--- a/PSS/Kapitola 6/ipv4 protokol.docx
+++ b/PSS/Kapitola 6/ipv4 protokol.docx
@@ -16,15 +16,7 @@
         </w:numPr>
       </w:pPr>
       <w:r>
-        <w:t xml:space="preserve">Je v současnosti </w:t>
-      </w:r>
-      <w:proofErr w:type="spellStart"/>
-      <w:r>
-        <w:t>nejpouživanější</w:t>
-      </w:r>
-      <w:proofErr w:type="spellEnd"/>
-      <w:r>
-        <w:t xml:space="preserve"> protokol pro přenos dat v síti internet</w:t>
+        <w:t>Je v současnosti nejpouživanější protokol pro přenos dat v síti internet</w:t>
       </w:r>
     </w:p>
     <w:p>
@@ -99,23 +91,7 @@
         <w:t>Nespojový protokol – před přenosem se nesestavuje session</w:t>
       </w:r>
       <w:r>
-        <w:t xml:space="preserve">, odesilatel </w:t>
-      </w:r>
-      <w:proofErr w:type="gramStart"/>
-      <w:r>
-        <w:t>neví</w:t>
-      </w:r>
-      <w:proofErr w:type="gramEnd"/>
-      <w:r>
-        <w:t xml:space="preserve"> zda </w:t>
-      </w:r>
-      <w:proofErr w:type="spellStart"/>
-      <w:r>
-        <w:t>li</w:t>
-      </w:r>
-      <w:proofErr w:type="spellEnd"/>
-      <w:r>
-        <w:t xml:space="preserve"> byla data v pořádku doručena</w:t>
+        <w:t>, odesilatel neví zda li byla data v pořádku doručena</w:t>
       </w:r>
     </w:p>
     <w:p>
@@ -139,21 +115,8 @@
         </w:numPr>
       </w:pPr>
       <w:r>
-        <w:t xml:space="preserve">používá tzv </w:t>
-      </w:r>
-      <w:proofErr w:type="spellStart"/>
-      <w:r>
-        <w:t>best</w:t>
-      </w:r>
-      <w:proofErr w:type="spellEnd"/>
-      <w:r>
-        <w:t xml:space="preserve"> </w:t>
-      </w:r>
-      <w:proofErr w:type="spellStart"/>
-      <w:r>
-        <w:t>effort</w:t>
-      </w:r>
-      <w:proofErr w:type="spellEnd"/>
+        <w:t>používá tzv best effort</w:t>
+      </w:r>
       <w:r>
         <w:t>, není použita žádná režie pro doručení packetu</w:t>
       </w:r>
@@ -166,21 +129,8 @@
           <w:numId w:val="1"/>
         </w:numPr>
       </w:pPr>
-      <w:proofErr w:type="spellStart"/>
-      <w:r>
-        <w:t>Nezajištujě</w:t>
-      </w:r>
-      <w:proofErr w:type="spellEnd"/>
-      <w:r>
-        <w:t xml:space="preserve"> řízení </w:t>
-      </w:r>
-      <w:proofErr w:type="spellStart"/>
-      <w:r>
-        <w:t>zotaveníá</w:t>
-      </w:r>
-      <w:proofErr w:type="spellEnd"/>
-      <w:r>
-        <w:t xml:space="preserve"> při poškození či nedoručení packetu</w:t>
+      <w:r>
+        <w:t>Nezajištujě řízení zotaveníá při poškození či nedoručení packetu</w:t>
       </w:r>
     </w:p>
     <w:p>
@@ -219,20 +169,11 @@
         </w:numPr>
       </w:pPr>
       <w:r>
-        <w:t xml:space="preserve">Jen </w:t>
-      </w:r>
-      <w:proofErr w:type="spellStart"/>
-      <w:r>
-        <w:t>ezavislý</w:t>
-      </w:r>
-      <w:proofErr w:type="spellEnd"/>
-      <w:r>
-        <w:t xml:space="preserve"> na medium</w:t>
+        <w:t>Jen ezavislý na medium</w:t>
       </w:r>
       <w:r>
         <w:t xml:space="preserve"> ale je potřeba brát v úvahu MTU (Maximum </w:t>
       </w:r>
-      <w:proofErr w:type="spellStart"/>
       <w:r>
         <w:t>Transmi</w:t>
       </w:r>
@@ -240,14 +181,27 @@
         <w:t>s</w:t>
       </w:r>
       <w:r>
-        <w:t>sion</w:t>
-      </w:r>
-      <w:proofErr w:type="spellEnd"/>
-      <w:r>
-        <w:t xml:space="preserve"> </w:t>
+        <w:t xml:space="preserve">sion </w:t>
       </w:r>
       <w:r>
         <w:t>Unit)</w:t>
+      </w:r>
+    </w:p>
+    <w:p>
+      <w:r>
+        <w:t>Záhlaví IPv4 packetu</w:t>
+      </w:r>
+    </w:p>
+    <w:p>
+      <w:pPr>
+        <w:pStyle w:val="Odstavecseseznamem"/>
+        <w:numPr>
+          <w:ilvl w:val="0"/>
+          <w:numId w:val="1"/>
+        </w:numPr>
+      </w:pPr>
+      <w:r>
+        <w:t>Záhlaví ICMP zprávy</w:t>
       </w:r>
     </w:p>
     <w:sectPr>
